--- a/Comandos.docx
+++ b/Comandos.docx
@@ -527,14 +527,12 @@
         <w:rPr>
           <w:color w:val="3D464D"/>
           <w:shd w:val="clear" w:color="auto" w:fill="FFFFFF"/>
-          <w:lang w:val="en-US"/>
         </w:rPr>
       </w:pPr>
       <w:r>
         <w:rPr>
           <w:color w:val="3D464D"/>
           <w:shd w:val="clear" w:color="auto" w:fill="FFFFFF"/>
-          <w:lang w:val="en-US"/>
         </w:rPr>
         <w:t>Terminal</w:t>
       </w:r>
@@ -542,7 +540,6 @@
         <w:rPr>
           <w:color w:val="3D464D"/>
           <w:shd w:val="clear" w:color="auto" w:fill="FFFFFF"/>
-          <w:lang w:val="en-US"/>
         </w:rPr>
         <w:t xml:space="preserve"> do </w:t>
       </w:r>
@@ -551,7 +548,6 @@
           <w:rStyle w:val="nfase"/>
           <w:color w:val="3D464D"/>
           <w:shd w:val="clear" w:color="auto" w:fill="FFFFFF"/>
-          <w:lang w:val="en-US"/>
         </w:rPr>
         <w:t>container</w:t>
       </w:r>
@@ -559,7 +555,6 @@
         <w:rPr>
           <w:color w:val="3D464D"/>
           <w:shd w:val="clear" w:color="auto" w:fill="FFFFFF"/>
-          <w:lang w:val="en-US"/>
         </w:rPr>
         <w:t>:</w:t>
       </w:r>
@@ -573,7 +568,6 @@
           <w:color w:val="3D464D"/>
           <w:sz w:val="27"/>
           <w:szCs w:val="27"/>
-          <w:lang w:val="en-US"/>
         </w:rPr>
       </w:pPr>
       <w:proofErr w:type="spellStart"/>
@@ -582,7 +576,6 @@
         <w:rPr>
           <w:rStyle w:val="pln"/>
           <w:color w:val="3D464D"/>
-          <w:lang w:val="en-US"/>
         </w:rPr>
         <w:t>docker</w:t>
       </w:r>
@@ -592,15 +585,29 @@
         <w:rPr>
           <w:rStyle w:val="pln"/>
           <w:color w:val="3D464D"/>
-          <w:lang w:val="en-US"/>
-        </w:rPr>
-        <w:t xml:space="preserve"> run </w:t>
+        </w:rPr>
+        <w:t xml:space="preserve"> </w:t>
+      </w:r>
+      <w:proofErr w:type="spellStart"/>
+      <w:r>
+        <w:rPr>
+          <w:rStyle w:val="pln"/>
+          <w:color w:val="3D464D"/>
+        </w:rPr>
+        <w:t>run</w:t>
+      </w:r>
+      <w:proofErr w:type="spellEnd"/>
+      <w:r>
+        <w:rPr>
+          <w:rStyle w:val="pln"/>
+          <w:color w:val="3D464D"/>
+        </w:rPr>
+        <w:t xml:space="preserve"> </w:t>
       </w:r>
       <w:r>
         <w:rPr>
           <w:rStyle w:val="pun"/>
           <w:color w:val="999999"/>
-          <w:lang w:val="en-US"/>
         </w:rPr>
         <w:t>-</w:t>
       </w:r>
@@ -608,7 +615,6 @@
         <w:rPr>
           <w:rStyle w:val="pln"/>
           <w:color w:val="3D464D"/>
-          <w:lang w:val="en-US"/>
         </w:rPr>
         <w:t xml:space="preserve">it </w:t>
       </w:r>
@@ -617,7 +623,6 @@
         <w:rPr>
           <w:rStyle w:val="pln"/>
           <w:color w:val="3D464D"/>
-          <w:lang w:val="en-US"/>
         </w:rPr>
         <w:t>ubuntu</w:t>
       </w:r>
@@ -626,9 +631,6 @@
     <w:p>
       <w:pPr>
         <w:spacing w:after="0" w:line="240" w:lineRule="auto"/>
-        <w:rPr>
-          <w:lang w:val="en-US"/>
-        </w:rPr>
       </w:pPr>
     </w:p>
     <w:p>
@@ -1848,7 +1850,7 @@
           <w:color w:val="3D464D"/>
           <w:sz w:val="27"/>
           <w:szCs w:val="27"/>
-          <w:lang w:val="en-US" w:eastAsia="pt-BR"/>
+          <w:lang w:eastAsia="pt-BR"/>
         </w:rPr>
       </w:pPr>
       <w:proofErr w:type="spellStart"/>
@@ -1859,7 +1861,7 @@
           <w:color w:val="3D464D"/>
           <w:sz w:val="20"/>
           <w:szCs w:val="20"/>
-          <w:lang w:val="en-US" w:eastAsia="pt-BR"/>
+          <w:lang w:eastAsia="pt-BR"/>
         </w:rPr>
         <w:t>docker</w:t>
       </w:r>
@@ -1871,9 +1873,31 @@
           <w:color w:val="3D464D"/>
           <w:sz w:val="20"/>
           <w:szCs w:val="20"/>
-          <w:lang w:val="en-US" w:eastAsia="pt-BR"/>
-        </w:rPr>
-        <w:t xml:space="preserve"> run </w:t>
+          <w:lang w:eastAsia="pt-BR"/>
+        </w:rPr>
+        <w:t xml:space="preserve"> </w:t>
+      </w:r>
+      <w:proofErr w:type="spellStart"/>
+      <w:r>
+        <w:rPr>
+          <w:rFonts w:ascii="Courier New" w:eastAsia="Times New Roman" w:hAnsi="Courier New" w:cs="Courier New"/>
+          <w:color w:val="3D464D"/>
+          <w:sz w:val="20"/>
+          <w:szCs w:val="20"/>
+          <w:lang w:eastAsia="pt-BR"/>
+        </w:rPr>
+        <w:t>run</w:t>
+      </w:r>
+      <w:proofErr w:type="spellEnd"/>
+      <w:r>
+        <w:rPr>
+          <w:rFonts w:ascii="Courier New" w:eastAsia="Times New Roman" w:hAnsi="Courier New" w:cs="Courier New"/>
+          <w:color w:val="3D464D"/>
+          <w:sz w:val="20"/>
+          <w:szCs w:val="20"/>
+          <w:lang w:eastAsia="pt-BR"/>
+        </w:rPr>
+        <w:t xml:space="preserve"> </w:t>
       </w:r>
       <w:r>
         <w:rPr>
@@ -1881,7 +1905,7 @@
           <w:color w:val="999999"/>
           <w:sz w:val="20"/>
           <w:szCs w:val="20"/>
-          <w:lang w:val="en-US" w:eastAsia="pt-BR"/>
+          <w:lang w:eastAsia="pt-BR"/>
         </w:rPr>
         <w:t>-</w:t>
       </w:r>
@@ -1891,7 +1915,7 @@
           <w:color w:val="3D464D"/>
           <w:sz w:val="20"/>
           <w:szCs w:val="20"/>
-          <w:lang w:val="en-US" w:eastAsia="pt-BR"/>
+          <w:lang w:eastAsia="pt-BR"/>
         </w:rPr>
         <w:t xml:space="preserve">d </w:t>
       </w:r>
@@ -1901,7 +1925,7 @@
           <w:color w:val="999999"/>
           <w:sz w:val="20"/>
           <w:szCs w:val="20"/>
-          <w:lang w:val="en-US" w:eastAsia="pt-BR"/>
+          <w:lang w:eastAsia="pt-BR"/>
         </w:rPr>
         <w:t>-</w:t>
       </w:r>
@@ -1911,7 +1935,7 @@
           <w:color w:val="3D464D"/>
           <w:sz w:val="20"/>
           <w:szCs w:val="20"/>
-          <w:lang w:val="en-US" w:eastAsia="pt-BR"/>
+          <w:lang w:eastAsia="pt-BR"/>
         </w:rPr>
         <w:t xml:space="preserve">p </w:t>
       </w:r>
@@ -1921,7 +1945,7 @@
           <w:color w:val="990055"/>
           <w:sz w:val="20"/>
           <w:szCs w:val="20"/>
-          <w:lang w:val="en-US" w:eastAsia="pt-BR"/>
+          <w:lang w:eastAsia="pt-BR"/>
         </w:rPr>
         <w:t>12345</w:t>
       </w:r>
@@ -1931,7 +1955,7 @@
           <w:color w:val="999999"/>
           <w:sz w:val="20"/>
           <w:szCs w:val="20"/>
-          <w:lang w:val="en-US" w:eastAsia="pt-BR"/>
+          <w:lang w:eastAsia="pt-BR"/>
         </w:rPr>
         <w:t>:</w:t>
       </w:r>
@@ -1941,7 +1965,7 @@
           <w:color w:val="990055"/>
           <w:sz w:val="20"/>
           <w:szCs w:val="20"/>
-          <w:lang w:val="en-US" w:eastAsia="pt-BR"/>
+          <w:lang w:eastAsia="pt-BR"/>
         </w:rPr>
         <w:t>80</w:t>
       </w:r>
@@ -1951,7 +1975,7 @@
           <w:color w:val="3D464D"/>
           <w:sz w:val="20"/>
           <w:szCs w:val="20"/>
-          <w:lang w:val="en-US" w:eastAsia="pt-BR"/>
+          <w:lang w:eastAsia="pt-BR"/>
         </w:rPr>
         <w:t xml:space="preserve"> </w:t>
       </w:r>
@@ -1962,7 +1986,7 @@
           <w:color w:val="3D464D"/>
           <w:sz w:val="20"/>
           <w:szCs w:val="20"/>
-          <w:lang w:val="en-US" w:eastAsia="pt-BR"/>
+          <w:lang w:eastAsia="pt-BR"/>
         </w:rPr>
         <w:t>dockersamples</w:t>
       </w:r>
@@ -1973,27 +1997,29 @@
           <w:color w:val="999999"/>
           <w:sz w:val="20"/>
           <w:szCs w:val="20"/>
-          <w:lang w:val="en-US" w:eastAsia="pt-BR"/>
+          <w:lang w:eastAsia="pt-BR"/>
         </w:rPr>
         <w:t>/</w:t>
       </w:r>
+      <w:proofErr w:type="spellStart"/>
       <w:r>
         <w:rPr>
           <w:rFonts w:ascii="Courier New" w:eastAsia="Times New Roman" w:hAnsi="Courier New" w:cs="Courier New"/>
           <w:color w:val="0077AA"/>
           <w:sz w:val="20"/>
           <w:szCs w:val="20"/>
-          <w:lang w:val="en-US" w:eastAsia="pt-BR"/>
+          <w:lang w:eastAsia="pt-BR"/>
         </w:rPr>
         <w:t>static</w:t>
       </w:r>
+      <w:proofErr w:type="spellEnd"/>
       <w:r>
         <w:rPr>
           <w:rFonts w:ascii="Courier New" w:eastAsia="Times New Roman" w:hAnsi="Courier New" w:cs="Courier New"/>
           <w:color w:val="999999"/>
           <w:sz w:val="20"/>
           <w:szCs w:val="20"/>
-          <w:lang w:val="en-US" w:eastAsia="pt-BR"/>
+          <w:lang w:eastAsia="pt-BR"/>
         </w:rPr>
         <w:t>-</w:t>
       </w:r>
@@ -2003,7 +2029,7 @@
           <w:color w:val="3D464D"/>
           <w:sz w:val="20"/>
           <w:szCs w:val="20"/>
-          <w:lang w:val="en-US" w:eastAsia="pt-BR"/>
+          <w:lang w:eastAsia="pt-BR"/>
         </w:rPr>
         <w:t>site</w:t>
       </w:r>
@@ -2011,9 +2037,6 @@
     <w:p>
       <w:pPr>
         <w:spacing w:after="0" w:line="240" w:lineRule="auto"/>
-        <w:rPr>
-          <w:lang w:val="en-US"/>
-        </w:rPr>
       </w:pPr>
     </w:p>
     <w:p>
@@ -2283,45 +2306,11 @@
         <w:spacing w:after="0" w:line="240" w:lineRule="auto"/>
         <w:rPr>
           <w:u w:val="single"/>
-          <w:lang w:val="en-US"/>
-        </w:rPr>
-      </w:pPr>
-      <w:proofErr w:type="spellStart"/>
-      <w:r>
-        <w:rPr>
-          <w:lang w:val="en-US"/>
-        </w:rPr>
-        <w:t>Parar</w:t>
-      </w:r>
-      <w:proofErr w:type="spellEnd"/>
-      <w:r>
-        <w:rPr>
-          <w:lang w:val="en-US"/>
-        </w:rPr>
-        <w:t xml:space="preserve"> container </w:t>
-      </w:r>
-      <w:proofErr w:type="spellStart"/>
-      <w:r>
-        <w:rPr>
-          <w:lang w:val="en-US"/>
-        </w:rPr>
-        <w:t>pelo</w:t>
-      </w:r>
-      <w:proofErr w:type="spellEnd"/>
-      <w:r>
-        <w:rPr>
-          <w:lang w:val="en-US"/>
-        </w:rPr>
-        <w:t xml:space="preserve"> </w:t>
-      </w:r>
-      <w:proofErr w:type="spellStart"/>
-      <w:r>
-        <w:rPr>
-          <w:lang w:val="en-US"/>
-        </w:rPr>
-        <w:t>nome</w:t>
-      </w:r>
-      <w:proofErr w:type="spellEnd"/>
+        </w:rPr>
+      </w:pPr>
+      <w:r>
+        <w:t>Parar container pelo nome</w:t>
+      </w:r>
     </w:p>
     <w:p>
       <w:pPr>
@@ -2401,9 +2390,6 @@
     <w:p>
       <w:pPr>
         <w:spacing w:after="0" w:line="240" w:lineRule="auto"/>
-        <w:rPr>
-          <w:lang w:val="en-US"/>
-        </w:rPr>
       </w:pPr>
     </w:p>
     <w:p>
@@ -3059,8 +3045,6 @@
           <w:lang w:val="en-US"/>
         </w:rPr>
       </w:pPr>
-      <w:bookmarkStart w:id="0" w:name="_GoBack"/>
-      <w:bookmarkEnd w:id="0"/>
     </w:p>
     <w:p>
       <w:pPr>
@@ -3166,6 +3150,248 @@
     </w:p>
     <w:p>
       <w:pPr>
+        <w:shd w:val="clear" w:color="auto" w:fill="F0F3F5"/>
+        <w:tabs>
+          <w:tab w:val="left" w:pos="916"/>
+          <w:tab w:val="left" w:pos="1832"/>
+          <w:tab w:val="left" w:pos="2748"/>
+          <w:tab w:val="left" w:pos="3664"/>
+          <w:tab w:val="left" w:pos="4580"/>
+          <w:tab w:val="left" w:pos="5496"/>
+          <w:tab w:val="left" w:pos="6412"/>
+          <w:tab w:val="left" w:pos="7328"/>
+          <w:tab w:val="left" w:pos="8244"/>
+          <w:tab w:val="left" w:pos="9160"/>
+          <w:tab w:val="left" w:pos="10076"/>
+          <w:tab w:val="left" w:pos="10992"/>
+          <w:tab w:val="left" w:pos="11908"/>
+          <w:tab w:val="left" w:pos="12824"/>
+          <w:tab w:val="left" w:pos="13740"/>
+          <w:tab w:val="left" w:pos="14656"/>
+        </w:tabs>
+        <w:spacing w:after="0" w:line="240" w:lineRule="auto"/>
+        <w:rPr>
+          <w:rFonts w:ascii="Consolas" w:eastAsia="Times New Roman" w:hAnsi="Consolas" w:cs="Courier New"/>
+          <w:color w:val="3D464D"/>
+          <w:sz w:val="27"/>
+          <w:szCs w:val="27"/>
+          <w:lang w:eastAsia="pt-BR"/>
+        </w:rPr>
+      </w:pPr>
+      <w:proofErr w:type="spellStart"/>
+      <w:r>
+        <w:rPr>
+          <w:rFonts w:ascii="Courier New" w:eastAsia="Times New Roman" w:hAnsi="Courier New" w:cs="Courier New"/>
+          <w:color w:val="3D464D"/>
+          <w:sz w:val="20"/>
+          <w:szCs w:val="20"/>
+          <w:lang w:eastAsia="pt-BR"/>
+        </w:rPr>
+        <w:t>docker</w:t>
+      </w:r>
+      <w:proofErr w:type="spellEnd"/>
+      <w:r>
+        <w:rPr>
+          <w:rFonts w:ascii="Courier New" w:eastAsia="Times New Roman" w:hAnsi="Courier New" w:cs="Courier New"/>
+          <w:color w:val="3D464D"/>
+          <w:sz w:val="20"/>
+          <w:szCs w:val="20"/>
+          <w:lang w:eastAsia="pt-BR"/>
+        </w:rPr>
+        <w:t xml:space="preserve"> </w:t>
+      </w:r>
+      <w:proofErr w:type="spellStart"/>
+      <w:r>
+        <w:rPr>
+          <w:rFonts w:ascii="Courier New" w:eastAsia="Times New Roman" w:hAnsi="Courier New" w:cs="Courier New"/>
+          <w:color w:val="3D464D"/>
+          <w:sz w:val="20"/>
+          <w:szCs w:val="20"/>
+          <w:lang w:eastAsia="pt-BR"/>
+        </w:rPr>
+        <w:t>pull</w:t>
+      </w:r>
+      <w:proofErr w:type="spellEnd"/>
+      <w:r>
+        <w:rPr>
+          <w:rFonts w:ascii="Courier New" w:eastAsia="Times New Roman" w:hAnsi="Courier New" w:cs="Courier New"/>
+          <w:color w:val="3D464D"/>
+          <w:sz w:val="20"/>
+          <w:szCs w:val="20"/>
+          <w:lang w:eastAsia="pt-BR"/>
+        </w:rPr>
+        <w:t xml:space="preserve"> NOME_USUARIO</w:t>
+      </w:r>
+      <w:r>
+        <w:rPr>
+          <w:rFonts w:ascii="Courier New" w:eastAsia="Times New Roman" w:hAnsi="Courier New" w:cs="Courier New"/>
+          <w:color w:val="999999"/>
+          <w:sz w:val="20"/>
+          <w:szCs w:val="20"/>
+          <w:lang w:eastAsia="pt-BR"/>
+        </w:rPr>
+        <w:t>/</w:t>
+      </w:r>
+      <w:r>
+        <w:rPr>
+          <w:rFonts w:ascii="Courier New" w:eastAsia="Times New Roman" w:hAnsi="Courier New" w:cs="Courier New"/>
+          <w:color w:val="3D464D"/>
+          <w:sz w:val="20"/>
+          <w:szCs w:val="20"/>
+          <w:lang w:eastAsia="pt-BR"/>
+        </w:rPr>
+        <w:t>NOME_IMAGEM</w:t>
+      </w:r>
+    </w:p>
+    <w:p>
+      <w:pPr>
+        <w:shd w:val="clear" w:color="auto" w:fill="F0F3F5"/>
+        <w:tabs>
+          <w:tab w:val="left" w:pos="916"/>
+          <w:tab w:val="left" w:pos="1832"/>
+          <w:tab w:val="left" w:pos="2748"/>
+          <w:tab w:val="left" w:pos="3664"/>
+          <w:tab w:val="left" w:pos="4580"/>
+          <w:tab w:val="left" w:pos="5496"/>
+          <w:tab w:val="left" w:pos="6412"/>
+          <w:tab w:val="left" w:pos="7328"/>
+          <w:tab w:val="left" w:pos="8244"/>
+          <w:tab w:val="left" w:pos="9160"/>
+          <w:tab w:val="left" w:pos="10076"/>
+          <w:tab w:val="left" w:pos="10992"/>
+          <w:tab w:val="left" w:pos="11908"/>
+          <w:tab w:val="left" w:pos="12824"/>
+          <w:tab w:val="left" w:pos="13740"/>
+          <w:tab w:val="left" w:pos="14656"/>
+        </w:tabs>
+        <w:spacing w:after="0" w:line="240" w:lineRule="auto"/>
+        <w:rPr>
+          <w:rFonts w:ascii="Consolas" w:eastAsia="Times New Roman" w:hAnsi="Consolas" w:cs="Courier New"/>
+          <w:color w:val="3D464D"/>
+          <w:sz w:val="27"/>
+          <w:szCs w:val="27"/>
+          <w:lang w:eastAsia="pt-BR"/>
+        </w:rPr>
+      </w:pPr>
+      <w:proofErr w:type="spellStart"/>
+      <w:r>
+        <w:rPr>
+          <w:rFonts w:ascii="Courier New" w:eastAsia="Times New Roman" w:hAnsi="Courier New" w:cs="Courier New"/>
+          <w:color w:val="3D464D"/>
+          <w:sz w:val="20"/>
+          <w:szCs w:val="20"/>
+          <w:lang w:eastAsia="pt-BR"/>
+        </w:rPr>
+        <w:t>docker</w:t>
+      </w:r>
+      <w:proofErr w:type="spellEnd"/>
+      <w:r>
+        <w:rPr>
+          <w:rFonts w:ascii="Courier New" w:eastAsia="Times New Roman" w:hAnsi="Courier New" w:cs="Courier New"/>
+          <w:color w:val="3D464D"/>
+          <w:sz w:val="20"/>
+          <w:szCs w:val="20"/>
+          <w:lang w:eastAsia="pt-BR"/>
+        </w:rPr>
+        <w:t xml:space="preserve"> </w:t>
+      </w:r>
+      <w:proofErr w:type="spellStart"/>
+      <w:r>
+        <w:rPr>
+          <w:rFonts w:ascii="Courier New" w:eastAsia="Times New Roman" w:hAnsi="Courier New" w:cs="Courier New"/>
+          <w:color w:val="3D464D"/>
+          <w:sz w:val="20"/>
+          <w:szCs w:val="20"/>
+          <w:lang w:eastAsia="pt-BR"/>
+        </w:rPr>
+        <w:t>pull</w:t>
+      </w:r>
+      <w:proofErr w:type="spellEnd"/>
+      <w:r>
+        <w:rPr>
+          <w:rFonts w:ascii="Courier New" w:eastAsia="Times New Roman" w:hAnsi="Courier New" w:cs="Courier New"/>
+          <w:color w:val="3D464D"/>
+          <w:sz w:val="20"/>
+          <w:szCs w:val="20"/>
+          <w:lang w:eastAsia="pt-BR"/>
+        </w:rPr>
+        <w:t xml:space="preserve"> </w:t>
+      </w:r>
+      <w:proofErr w:type="spellStart"/>
+      <w:r>
+        <w:rPr>
+          <w:rFonts w:ascii="Courier New" w:eastAsia="Times New Roman" w:hAnsi="Courier New" w:cs="Courier New"/>
+          <w:color w:val="3D464D"/>
+          <w:sz w:val="20"/>
+          <w:szCs w:val="20"/>
+          <w:lang w:eastAsia="pt-BR"/>
+        </w:rPr>
+        <w:t>douglasq</w:t>
+      </w:r>
+      <w:proofErr w:type="spellEnd"/>
+      <w:r>
+        <w:rPr>
+          <w:rFonts w:ascii="Courier New" w:eastAsia="Times New Roman" w:hAnsi="Courier New" w:cs="Courier New"/>
+          <w:color w:val="999999"/>
+          <w:sz w:val="20"/>
+          <w:szCs w:val="20"/>
+          <w:lang w:eastAsia="pt-BR"/>
+        </w:rPr>
+        <w:t>/</w:t>
+      </w:r>
+      <w:r>
+        <w:rPr>
+          <w:rFonts w:ascii="Courier New" w:eastAsia="Times New Roman" w:hAnsi="Courier New" w:cs="Courier New"/>
+          <w:color w:val="3D464D"/>
+          <w:sz w:val="20"/>
+          <w:szCs w:val="20"/>
+          <w:lang w:eastAsia="pt-BR"/>
+        </w:rPr>
+        <w:t>alura</w:t>
+      </w:r>
+      <w:r>
+        <w:rPr>
+          <w:rFonts w:ascii="Courier New" w:eastAsia="Times New Roman" w:hAnsi="Courier New" w:cs="Courier New"/>
+          <w:color w:val="999999"/>
+          <w:sz w:val="20"/>
+          <w:szCs w:val="20"/>
+          <w:lang w:eastAsia="pt-BR"/>
+        </w:rPr>
+        <w:t>-</w:t>
+      </w:r>
+      <w:r>
+        <w:rPr>
+          <w:rFonts w:ascii="Courier New" w:eastAsia="Times New Roman" w:hAnsi="Courier New" w:cs="Courier New"/>
+          <w:color w:val="3D464D"/>
+          <w:sz w:val="20"/>
+          <w:szCs w:val="20"/>
+          <w:lang w:eastAsia="pt-BR"/>
+        </w:rPr>
+        <w:t>books</w:t>
+      </w:r>
+      <w:r>
+        <w:rPr>
+          <w:rFonts w:ascii="Courier New" w:eastAsia="Times New Roman" w:hAnsi="Courier New" w:cs="Courier New"/>
+          <w:color w:val="999999"/>
+          <w:sz w:val="20"/>
+          <w:szCs w:val="20"/>
+          <w:lang w:eastAsia="pt-BR"/>
+        </w:rPr>
+        <w:t>:</w:t>
+      </w:r>
+      <w:r>
+        <w:rPr>
+          <w:rFonts w:ascii="Courier New" w:eastAsia="Times New Roman" w:hAnsi="Courier New" w:cs="Courier New"/>
+          <w:color w:val="3D464D"/>
+          <w:sz w:val="20"/>
+          <w:szCs w:val="20"/>
+          <w:lang w:eastAsia="pt-BR"/>
+        </w:rPr>
+        <w:t>cap05</w:t>
+      </w:r>
+    </w:p>
+    <w:p>
+      <w:pPr>
         <w:rPr>
           <w:rStyle w:val="CdigoHTML"/>
           <w:rFonts w:eastAsiaTheme="minorHAnsi"/>
@@ -3177,6 +3403,8 @@
           <w:lang w:val="en-US"/>
         </w:rPr>
       </w:pPr>
+      <w:bookmarkStart w:id="0" w:name="_GoBack"/>
+      <w:bookmarkEnd w:id="0"/>
     </w:p>
     <w:p>
       <w:pPr>
